--- a/Курсовая. Шевченко А.С. ИВБО-10-17.docx
+++ b/Курсовая. Шевченко А.С. ИВБО-10-17.docx
@@ -648,8 +648,8 @@
         </w:rPr>
         <w:fldChar w:fldCharType="separate"/>
       </w:r>
-      <w:bookmarkStart w:id="0" w:name="ДецНомер"/>
-      <w:bookmarkStart w:id="1" w:name="Закладка"/>
+      <w:bookmarkStart w:id="0" w:name="Закладка"/>
+      <w:bookmarkStart w:id="1" w:name="ДецНомер"/>
       <w:r>
         <w:rPr>
           <w:b/>
@@ -4104,7 +4104,7 @@
         </w:rPr>
         <w:fldChar w:fldCharType="separate"/>
       </w:r>
-      <w:hyperlink w:anchor="_Toc56955146" w:history="1">
+      <w:hyperlink w:anchor="_Toc56960522" w:history="1">
         <w:r>
           <w:rPr>
             <w:rStyle w:val="ac"/>
@@ -4139,7 +4139,7 @@
             <w:noProof/>
             <w:webHidden/>
           </w:rPr>
-          <w:instrText xml:space="preserve"> PAGEREF _Toc56955146 \h </w:instrText>
+          <w:instrText xml:space="preserve"> PAGEREF _Toc56960522 \h </w:instrText>
         </w:r>
         <w:r>
           <w:rPr>
@@ -4180,7 +4180,7 @@
           <w:szCs w:val="22"/>
         </w:rPr>
       </w:pPr>
-      <w:hyperlink w:anchor="_Toc56955147" w:history="1">
+      <w:hyperlink w:anchor="_Toc56960523" w:history="1">
         <w:r>
           <w:rPr>
             <w:rStyle w:val="ac"/>
@@ -4215,7 +4215,7 @@
             <w:noProof/>
             <w:webHidden/>
           </w:rPr>
-          <w:instrText xml:space="preserve"> PAGEREF _Toc56955147 \h </w:instrText>
+          <w:instrText xml:space="preserve"> PAGEREF _Toc56960523 \h </w:instrText>
         </w:r>
         <w:r>
           <w:rPr>
@@ -4256,7 +4256,7 @@
           <w:szCs w:val="22"/>
         </w:rPr>
       </w:pPr>
-      <w:hyperlink w:anchor="_Toc56955148" w:history="1">
+      <w:hyperlink w:anchor="_Toc56960524" w:history="1">
         <w:r>
           <w:rPr>
             <w:rStyle w:val="ac"/>
@@ -4291,7 +4291,7 @@
             <w:noProof/>
             <w:webHidden/>
           </w:rPr>
-          <w:instrText xml:space="preserve"> PAGEREF _Toc56955148 \h </w:instrText>
+          <w:instrText xml:space="preserve"> PAGEREF _Toc56960524 \h </w:instrText>
         </w:r>
         <w:r>
           <w:rPr>
@@ -4332,7 +4332,7 @@
           <w:szCs w:val="22"/>
         </w:rPr>
       </w:pPr>
-      <w:hyperlink w:anchor="_Toc56955149" w:history="1">
+      <w:hyperlink w:anchor="_Toc56960525" w:history="1">
         <w:r>
           <w:rPr>
             <w:rStyle w:val="ac"/>
@@ -4367,7 +4367,7 @@
             <w:noProof/>
             <w:webHidden/>
           </w:rPr>
-          <w:instrText xml:space="preserve"> PAGEREF _Toc56955149 \h </w:instrText>
+          <w:instrText xml:space="preserve"> PAGEREF _Toc56960525 \h </w:instrText>
         </w:r>
         <w:r>
           <w:rPr>
@@ -4408,7 +4408,7 @@
           <w:szCs w:val="22"/>
         </w:rPr>
       </w:pPr>
-      <w:hyperlink w:anchor="_Toc56955150" w:history="1">
+      <w:hyperlink w:anchor="_Toc56960526" w:history="1">
         <w:r>
           <w:rPr>
             <w:rStyle w:val="ac"/>
@@ -4443,7 +4443,7 @@
             <w:noProof/>
             <w:webHidden/>
           </w:rPr>
-          <w:instrText xml:space="preserve"> PAGEREF _Toc56955150 \h </w:instrText>
+          <w:instrText xml:space="preserve"> PAGEREF _Toc56960526 \h </w:instrText>
         </w:r>
         <w:r>
           <w:rPr>
@@ -4484,7 +4484,7 @@
           <w:szCs w:val="22"/>
         </w:rPr>
       </w:pPr>
-      <w:hyperlink w:anchor="_Toc56955151" w:history="1">
+      <w:hyperlink w:anchor="_Toc56960527" w:history="1">
         <w:r>
           <w:rPr>
             <w:rStyle w:val="ac"/>
@@ -4519,7 +4519,7 @@
             <w:noProof/>
             <w:webHidden/>
           </w:rPr>
-          <w:instrText xml:space="preserve"> PAGEREF _Toc56955151 \h </w:instrText>
+          <w:instrText xml:space="preserve"> PAGEREF _Toc56960527 \h </w:instrText>
         </w:r>
         <w:r>
           <w:rPr>
@@ -4560,7 +4560,7 @@
           <w:szCs w:val="22"/>
         </w:rPr>
       </w:pPr>
-      <w:hyperlink w:anchor="_Toc56955152" w:history="1">
+      <w:hyperlink w:anchor="_Toc56960528" w:history="1">
         <w:r>
           <w:rPr>
             <w:rStyle w:val="ac"/>
@@ -4595,7 +4595,7 @@
             <w:noProof/>
             <w:webHidden/>
           </w:rPr>
-          <w:instrText xml:space="preserve"> PAGEREF _Toc56955152 \h </w:instrText>
+          <w:instrText xml:space="preserve"> PAGEREF _Toc56960528 \h </w:instrText>
         </w:r>
         <w:r>
           <w:rPr>
@@ -4636,7 +4636,7 @@
           <w:szCs w:val="22"/>
         </w:rPr>
       </w:pPr>
-      <w:hyperlink w:anchor="_Toc56955153" w:history="1">
+      <w:hyperlink w:anchor="_Toc56960529" w:history="1">
         <w:r>
           <w:rPr>
             <w:rStyle w:val="ac"/>
@@ -4671,7 +4671,7 @@
             <w:noProof/>
             <w:webHidden/>
           </w:rPr>
-          <w:instrText xml:space="preserve"> PAGEREF _Toc56955153 \h </w:instrText>
+          <w:instrText xml:space="preserve"> PAGEREF _Toc56960529 \h </w:instrText>
         </w:r>
         <w:r>
           <w:rPr>
@@ -4712,7 +4712,7 @@
           <w:szCs w:val="22"/>
         </w:rPr>
       </w:pPr>
-      <w:hyperlink w:anchor="_Toc56955154" w:history="1">
+      <w:hyperlink w:anchor="_Toc56960530" w:history="1">
         <w:r>
           <w:rPr>
             <w:rStyle w:val="ac"/>
@@ -4747,7 +4747,7 @@
             <w:noProof/>
             <w:webHidden/>
           </w:rPr>
-          <w:instrText xml:space="preserve"> PAGEREF _Toc56955154 \h </w:instrText>
+          <w:instrText xml:space="preserve"> PAGEREF _Toc56960530 \h </w:instrText>
         </w:r>
         <w:r>
           <w:rPr>
@@ -4788,7 +4788,7 @@
           <w:szCs w:val="22"/>
         </w:rPr>
       </w:pPr>
-      <w:hyperlink w:anchor="_Toc56955155" w:history="1">
+      <w:hyperlink w:anchor="_Toc56960531" w:history="1">
         <w:r>
           <w:rPr>
             <w:rStyle w:val="ac"/>
@@ -4823,7 +4823,7 @@
             <w:noProof/>
             <w:webHidden/>
           </w:rPr>
-          <w:instrText xml:space="preserve"> PAGEREF _Toc56955155 \h </w:instrText>
+          <w:instrText xml:space="preserve"> PAGEREF _Toc56960531 \h </w:instrText>
         </w:r>
         <w:r>
           <w:rPr>
@@ -4864,7 +4864,7 @@
           <w:szCs w:val="22"/>
         </w:rPr>
       </w:pPr>
-      <w:hyperlink w:anchor="_Toc56955156" w:history="1">
+      <w:hyperlink w:anchor="_Toc56960532" w:history="1">
         <w:r>
           <w:rPr>
             <w:rStyle w:val="ac"/>
@@ -4899,7 +4899,7 @@
             <w:noProof/>
             <w:webHidden/>
           </w:rPr>
-          <w:instrText xml:space="preserve"> PAGEREF _Toc56955156 \h </w:instrText>
+          <w:instrText xml:space="preserve"> PAGEREF _Toc56960532 \h </w:instrText>
         </w:r>
         <w:r>
           <w:rPr>
@@ -4940,7 +4940,7 @@
           <w:szCs w:val="22"/>
         </w:rPr>
       </w:pPr>
-      <w:hyperlink w:anchor="_Toc56955157" w:history="1">
+      <w:hyperlink w:anchor="_Toc56960533" w:history="1">
         <w:r>
           <w:rPr>
             <w:rStyle w:val="ac"/>
@@ -4967,7 +4967,7 @@
             <w:noProof/>
             <w:webHidden/>
           </w:rPr>
-          <w:instrText xml:space="preserve"> PAGEREF _Toc56955157 \h </w:instrText>
+          <w:instrText xml:space="preserve"> PAGEREF _Toc56960533 \h </w:instrText>
         </w:r>
         <w:r>
           <w:rPr>
@@ -5008,7 +5008,7 @@
           <w:szCs w:val="22"/>
         </w:rPr>
       </w:pPr>
-      <w:hyperlink w:anchor="_Toc56955158" w:history="1">
+      <w:hyperlink w:anchor="_Toc56960534" w:history="1">
         <w:r>
           <w:rPr>
             <w:rStyle w:val="ac"/>
@@ -5036,7 +5036,7 @@
             <w:noProof/>
             <w:webHidden/>
           </w:rPr>
-          <w:instrText xml:space="preserve"> PAGEREF _Toc56955158 \h </w:instrText>
+          <w:instrText xml:space="preserve"> PAGEREF _Toc56960534 \h </w:instrText>
         </w:r>
         <w:r>
           <w:rPr>
@@ -5077,7 +5077,7 @@
           <w:szCs w:val="22"/>
         </w:rPr>
       </w:pPr>
-      <w:hyperlink w:anchor="_Toc56955159" w:history="1">
+      <w:hyperlink w:anchor="_Toc56960535" w:history="1">
         <w:r>
           <w:rPr>
             <w:rStyle w:val="ac"/>
@@ -5105,7 +5105,7 @@
             <w:noProof/>
             <w:webHidden/>
           </w:rPr>
-          <w:instrText xml:space="preserve"> PAGEREF _Toc56955159 \h </w:instrText>
+          <w:instrText xml:space="preserve"> PAGEREF _Toc56960535 \h </w:instrText>
         </w:r>
         <w:r>
           <w:rPr>
@@ -5146,7 +5146,7 @@
           <w:szCs w:val="22"/>
         </w:rPr>
       </w:pPr>
-      <w:hyperlink w:anchor="_Toc56955160" w:history="1">
+      <w:hyperlink w:anchor="_Toc56960536" w:history="1">
         <w:r>
           <w:rPr>
             <w:rStyle w:val="ac"/>
@@ -5181,7 +5181,7 @@
             <w:noProof/>
             <w:webHidden/>
           </w:rPr>
-          <w:instrText xml:space="preserve"> PAGEREF _Toc56955160 \h </w:instrText>
+          <w:instrText xml:space="preserve"> PAGEREF _Toc56960536 \h </w:instrText>
         </w:r>
         <w:r>
           <w:rPr>
@@ -5222,7 +5222,7 @@
           <w:szCs w:val="22"/>
         </w:rPr>
       </w:pPr>
-      <w:hyperlink w:anchor="_Toc56955161" w:history="1">
+      <w:hyperlink w:anchor="_Toc56960537" w:history="1">
         <w:r>
           <w:rPr>
             <w:rStyle w:val="ac"/>
@@ -5264,7 +5264,7 @@
             <w:noProof/>
             <w:webHidden/>
           </w:rPr>
-          <w:instrText xml:space="preserve"> PAGEREF _Toc56955161 \h </w:instrText>
+          <w:instrText xml:space="preserve"> PAGEREF _Toc56960537 \h </w:instrText>
         </w:r>
         <w:r>
           <w:rPr>
@@ -5305,7 +5305,7 @@
           <w:szCs w:val="22"/>
         </w:rPr>
       </w:pPr>
-      <w:hyperlink w:anchor="_Toc56955162" w:history="1">
+      <w:hyperlink w:anchor="_Toc56960538" w:history="1">
         <w:r>
           <w:rPr>
             <w:rStyle w:val="ac"/>
@@ -5333,7 +5333,7 @@
             <w:noProof/>
             <w:webHidden/>
           </w:rPr>
-          <w:instrText xml:space="preserve"> PAGEREF _Toc56955162 \h </w:instrText>
+          <w:instrText xml:space="preserve"> PAGEREF _Toc56960538 \h </w:instrText>
         </w:r>
         <w:r>
           <w:rPr>
@@ -5374,7 +5374,7 @@
           <w:szCs w:val="22"/>
         </w:rPr>
       </w:pPr>
-      <w:hyperlink w:anchor="_Toc56955163" w:history="1">
+      <w:hyperlink w:anchor="_Toc56960539" w:history="1">
         <w:r>
           <w:rPr>
             <w:rStyle w:val="ac"/>
@@ -5402,7 +5402,7 @@
             <w:noProof/>
             <w:webHidden/>
           </w:rPr>
-          <w:instrText xml:space="preserve"> PAGEREF _Toc56955163 \h </w:instrText>
+          <w:instrText xml:space="preserve"> PAGEREF _Toc56960539 \h </w:instrText>
         </w:r>
         <w:r>
           <w:rPr>
@@ -5443,7 +5443,7 @@
           <w:szCs w:val="22"/>
         </w:rPr>
       </w:pPr>
-      <w:hyperlink w:anchor="_Toc56955164" w:history="1">
+      <w:hyperlink w:anchor="_Toc56960540" w:history="1">
         <w:r>
           <w:rPr>
             <w:rStyle w:val="ac"/>
@@ -5478,7 +5478,7 @@
             <w:noProof/>
             <w:webHidden/>
           </w:rPr>
-          <w:instrText xml:space="preserve"> PAGEREF _Toc56955164 \h </w:instrText>
+          <w:instrText xml:space="preserve"> PAGEREF _Toc56960540 \h </w:instrText>
         </w:r>
         <w:r>
           <w:rPr>
@@ -5519,27 +5519,13 @@
           <w:szCs w:val="22"/>
         </w:rPr>
       </w:pPr>
-      <w:hyperlink w:anchor="_Toc56955165" w:history="1">
+      <w:hyperlink w:anchor="_Toc56960541" w:history="1">
         <w:r>
           <w:rPr>
             <w:rStyle w:val="ac"/>
             <w:noProof/>
           </w:rPr>
-          <w:t>4.3.1. Климатические условия эк</w:t>
-        </w:r>
-        <w:r>
-          <w:rPr>
-            <w:rStyle w:val="ac"/>
-            <w:noProof/>
-          </w:rPr>
-          <w:t>с</w:t>
-        </w:r>
-        <w:r>
-          <w:rPr>
-            <w:rStyle w:val="ac"/>
-            <w:noProof/>
-          </w:rPr>
-          <w:t>плуатации</w:t>
+          <w:t>4.3.1. Климатические условия эксплуатации</w:t>
         </w:r>
         <w:r>
           <w:rPr>
@@ -5560,7 +5546,7 @@
             <w:noProof/>
             <w:webHidden/>
           </w:rPr>
-          <w:instrText xml:space="preserve"> PAGEREF _Toc56955165 \h </w:instrText>
+          <w:instrText xml:space="preserve"> PAGEREF _Toc56960541 \h </w:instrText>
         </w:r>
         <w:r>
           <w:rPr>
@@ -5601,7 +5587,7 @@
           <w:szCs w:val="22"/>
         </w:rPr>
       </w:pPr>
-      <w:hyperlink w:anchor="_Toc56955166" w:history="1">
+      <w:hyperlink w:anchor="_Toc56960542" w:history="1">
         <w:r>
           <w:rPr>
             <w:rStyle w:val="ac"/>
@@ -5629,7 +5615,7 @@
             <w:noProof/>
             <w:webHidden/>
           </w:rPr>
-          <w:instrText xml:space="preserve"> PAGEREF _Toc56955166 \h </w:instrText>
+          <w:instrText xml:space="preserve"> PAGEREF _Toc56960542 \h </w:instrText>
         </w:r>
         <w:r>
           <w:rPr>
@@ -5670,7 +5656,7 @@
           <w:szCs w:val="22"/>
         </w:rPr>
       </w:pPr>
-      <w:hyperlink w:anchor="_Toc56955167" w:history="1">
+      <w:hyperlink w:anchor="_Toc56960543" w:history="1">
         <w:r>
           <w:rPr>
             <w:rStyle w:val="ac"/>
@@ -5698,7 +5684,7 @@
             <w:noProof/>
             <w:webHidden/>
           </w:rPr>
-          <w:instrText xml:space="preserve"> PAGEREF _Toc56955167 \h </w:instrText>
+          <w:instrText xml:space="preserve"> PAGEREF _Toc56960543 \h </w:instrText>
         </w:r>
         <w:r>
           <w:rPr>
@@ -5739,7 +5725,7 @@
           <w:szCs w:val="22"/>
         </w:rPr>
       </w:pPr>
-      <w:hyperlink w:anchor="_Toc56955168" w:history="1">
+      <w:hyperlink w:anchor="_Toc56960544" w:history="1">
         <w:r>
           <w:rPr>
             <w:rStyle w:val="ac"/>
@@ -5774,7 +5760,7 @@
             <w:noProof/>
             <w:webHidden/>
           </w:rPr>
-          <w:instrText xml:space="preserve"> PAGEREF _Toc56955168 \h </w:instrText>
+          <w:instrText xml:space="preserve"> PAGEREF _Toc56960544 \h </w:instrText>
         </w:r>
         <w:r>
           <w:rPr>
@@ -5815,7 +5801,7 @@
           <w:szCs w:val="22"/>
         </w:rPr>
       </w:pPr>
-      <w:hyperlink w:anchor="_Toc56955169" w:history="1">
+      <w:hyperlink w:anchor="_Toc56960545" w:history="1">
         <w:r>
           <w:rPr>
             <w:rStyle w:val="ac"/>
@@ -5850,7 +5836,7 @@
             <w:noProof/>
             <w:webHidden/>
           </w:rPr>
-          <w:instrText xml:space="preserve"> PAGEREF _Toc56955169 \h </w:instrText>
+          <w:instrText xml:space="preserve"> PAGEREF _Toc56960545 \h </w:instrText>
         </w:r>
         <w:r>
           <w:rPr>
@@ -5891,7 +5877,7 @@
           <w:szCs w:val="22"/>
         </w:rPr>
       </w:pPr>
-      <w:hyperlink w:anchor="_Toc56955170" w:history="1">
+      <w:hyperlink w:anchor="_Toc56960546" w:history="1">
         <w:r>
           <w:rPr>
             <w:rStyle w:val="ac"/>
@@ -5919,7 +5905,7 @@
             <w:noProof/>
             <w:webHidden/>
           </w:rPr>
-          <w:instrText xml:space="preserve"> PAGEREF _Toc56955170 \h </w:instrText>
+          <w:instrText xml:space="preserve"> PAGEREF _Toc56960546 \h </w:instrText>
         </w:r>
         <w:r>
           <w:rPr>
@@ -5960,7 +5946,7 @@
           <w:szCs w:val="22"/>
         </w:rPr>
       </w:pPr>
-      <w:hyperlink w:anchor="_Toc56955171" w:history="1">
+      <w:hyperlink w:anchor="_Toc56960547" w:history="1">
         <w:r>
           <w:rPr>
             <w:rStyle w:val="ac"/>
@@ -5988,7 +5974,7 @@
             <w:noProof/>
             <w:webHidden/>
           </w:rPr>
-          <w:instrText xml:space="preserve"> PAGEREF _Toc56955171 \h </w:instrText>
+          <w:instrText xml:space="preserve"> PAGEREF _Toc56960547 \h </w:instrText>
         </w:r>
         <w:r>
           <w:rPr>
@@ -6029,7 +6015,7 @@
           <w:szCs w:val="22"/>
         </w:rPr>
       </w:pPr>
-      <w:hyperlink w:anchor="_Toc56955172" w:history="1">
+      <w:hyperlink w:anchor="_Toc56960548" w:history="1">
         <w:r>
           <w:rPr>
             <w:rStyle w:val="ac"/>
@@ -6057,7 +6043,7 @@
             <w:noProof/>
             <w:webHidden/>
           </w:rPr>
-          <w:instrText xml:space="preserve"> PAGEREF _Toc56955172 \h </w:instrText>
+          <w:instrText xml:space="preserve"> PAGEREF _Toc56960548 \h </w:instrText>
         </w:r>
         <w:r>
           <w:rPr>
@@ -6098,7 +6084,7 @@
           <w:szCs w:val="22"/>
         </w:rPr>
       </w:pPr>
-      <w:hyperlink w:anchor="_Toc56955173" w:history="1">
+      <w:hyperlink w:anchor="_Toc56960549" w:history="1">
         <w:r>
           <w:rPr>
             <w:rStyle w:val="ac"/>
@@ -6126,7 +6112,7 @@
             <w:noProof/>
             <w:webHidden/>
           </w:rPr>
-          <w:instrText xml:space="preserve"> PAGEREF _Toc56955173 \h </w:instrText>
+          <w:instrText xml:space="preserve"> PAGEREF _Toc56960549 \h </w:instrText>
         </w:r>
         <w:r>
           <w:rPr>
@@ -6167,7 +6153,7 @@
           <w:szCs w:val="22"/>
         </w:rPr>
       </w:pPr>
-      <w:hyperlink w:anchor="_Toc56955174" w:history="1">
+      <w:hyperlink w:anchor="_Toc56960550" w:history="1">
         <w:r>
           <w:rPr>
             <w:rStyle w:val="ac"/>
@@ -6202,7 +6188,7 @@
             <w:noProof/>
             <w:webHidden/>
           </w:rPr>
-          <w:instrText xml:space="preserve"> PAGEREF _Toc56955174 \h </w:instrText>
+          <w:instrText xml:space="preserve"> PAGEREF _Toc56960550 \h </w:instrText>
         </w:r>
         <w:r>
           <w:rPr>
@@ -6243,7 +6229,7 @@
           <w:szCs w:val="22"/>
         </w:rPr>
       </w:pPr>
-      <w:hyperlink w:anchor="_Toc56955175" w:history="1">
+      <w:hyperlink w:anchor="_Toc56960551" w:history="1">
         <w:r>
           <w:rPr>
             <w:rStyle w:val="ac"/>
@@ -6278,7 +6264,7 @@
             <w:noProof/>
             <w:webHidden/>
           </w:rPr>
-          <w:instrText xml:space="preserve"> PAGEREF _Toc56955175 \h </w:instrText>
+          <w:instrText xml:space="preserve"> PAGEREF _Toc56960551 \h </w:instrText>
         </w:r>
         <w:r>
           <w:rPr>
@@ -6319,7 +6305,7 @@
           <w:szCs w:val="22"/>
         </w:rPr>
       </w:pPr>
-      <w:hyperlink w:anchor="_Toc56955176" w:history="1">
+      <w:hyperlink w:anchor="_Toc56960552" w:history="1">
         <w:r>
           <w:rPr>
             <w:rStyle w:val="ac"/>
@@ -6354,7 +6340,7 @@
             <w:noProof/>
             <w:webHidden/>
           </w:rPr>
-          <w:instrText xml:space="preserve"> PAGEREF _Toc56955176 \h </w:instrText>
+          <w:instrText xml:space="preserve"> PAGEREF _Toc56960552 \h </w:instrText>
         </w:r>
         <w:r>
           <w:rPr>
@@ -6395,7 +6381,7 @@
           <w:szCs w:val="22"/>
         </w:rPr>
       </w:pPr>
-      <w:hyperlink w:anchor="_Toc56955177" w:history="1">
+      <w:hyperlink w:anchor="_Toc56960553" w:history="1">
         <w:r>
           <w:rPr>
             <w:rStyle w:val="ac"/>
@@ -6430,7 +6416,7 @@
             <w:noProof/>
             <w:webHidden/>
           </w:rPr>
-          <w:instrText xml:space="preserve"> PAGEREF _Toc56955177 \h </w:instrText>
+          <w:instrText xml:space="preserve"> PAGEREF _Toc56960553 \h </w:instrText>
         </w:r>
         <w:r>
           <w:rPr>
@@ -6471,7 +6457,7 @@
           <w:szCs w:val="22"/>
         </w:rPr>
       </w:pPr>
-      <w:hyperlink w:anchor="_Toc56955178" w:history="1">
+      <w:hyperlink w:anchor="_Toc56960554" w:history="1">
         <w:r>
           <w:rPr>
             <w:rStyle w:val="ac"/>
@@ -6506,7 +6492,7 @@
             <w:noProof/>
             <w:webHidden/>
           </w:rPr>
-          <w:instrText xml:space="preserve"> PAGEREF _Toc56955178 \h </w:instrText>
+          <w:instrText xml:space="preserve"> PAGEREF _Toc56960554 \h </w:instrText>
         </w:r>
         <w:r>
           <w:rPr>
@@ -6547,7 +6533,7 @@
           <w:szCs w:val="22"/>
         </w:rPr>
       </w:pPr>
-      <w:hyperlink w:anchor="_Toc56955179" w:history="1">
+      <w:hyperlink w:anchor="_Toc56960555" w:history="1">
         <w:r>
           <w:rPr>
             <w:rStyle w:val="ac"/>
@@ -6582,7 +6568,7 @@
             <w:noProof/>
             <w:webHidden/>
           </w:rPr>
-          <w:instrText xml:space="preserve"> PAGEREF _Toc56955179 \h </w:instrText>
+          <w:instrText xml:space="preserve"> PAGEREF _Toc56960555 \h </w:instrText>
         </w:r>
         <w:r>
           <w:rPr>
@@ -6623,7 +6609,7 @@
           <w:szCs w:val="22"/>
         </w:rPr>
       </w:pPr>
-      <w:hyperlink w:anchor="_Toc56955180" w:history="1">
+      <w:hyperlink w:anchor="_Toc56960556" w:history="1">
         <w:r>
           <w:rPr>
             <w:rStyle w:val="ac"/>
@@ -6658,7 +6644,7 @@
             <w:noProof/>
             <w:webHidden/>
           </w:rPr>
-          <w:instrText xml:space="preserve"> PAGEREF _Toc56955180 \h </w:instrText>
+          <w:instrText xml:space="preserve"> PAGEREF _Toc56960556 \h </w:instrText>
         </w:r>
         <w:r>
           <w:rPr>
@@ -6699,7 +6685,7 @@
           <w:szCs w:val="22"/>
         </w:rPr>
       </w:pPr>
-      <w:hyperlink w:anchor="_Toc56955181" w:history="1">
+      <w:hyperlink w:anchor="_Toc56960557" w:history="1">
         <w:r>
           <w:rPr>
             <w:rStyle w:val="ac"/>
@@ -6734,7 +6720,7 @@
             <w:noProof/>
             <w:webHidden/>
           </w:rPr>
-          <w:instrText xml:space="preserve"> PAGEREF _Toc56955181 \h </w:instrText>
+          <w:instrText xml:space="preserve"> PAGEREF _Toc56960557 \h </w:instrText>
         </w:r>
         <w:r>
           <w:rPr>
@@ -6775,7 +6761,7 @@
           <w:szCs w:val="22"/>
         </w:rPr>
       </w:pPr>
-      <w:hyperlink w:anchor="_Toc56955182" w:history="1">
+      <w:hyperlink w:anchor="_Toc56960558" w:history="1">
         <w:r>
           <w:rPr>
             <w:rStyle w:val="ac"/>
@@ -6810,7 +6796,7 @@
             <w:noProof/>
             <w:webHidden/>
           </w:rPr>
-          <w:instrText xml:space="preserve"> PAGEREF _Toc56955182 \h </w:instrText>
+          <w:instrText xml:space="preserve"> PAGEREF _Toc56960558 \h </w:instrText>
         </w:r>
         <w:r>
           <w:rPr>
@@ -6851,7 +6837,7 @@
           <w:szCs w:val="22"/>
         </w:rPr>
       </w:pPr>
-      <w:hyperlink w:anchor="_Toc56955183" w:history="1">
+      <w:hyperlink w:anchor="_Toc56960559" w:history="1">
         <w:r>
           <w:rPr>
             <w:rStyle w:val="ac"/>
@@ -6886,7 +6872,7 @@
             <w:noProof/>
             <w:webHidden/>
           </w:rPr>
-          <w:instrText xml:space="preserve"> PAGEREF _Toc56955183 \h </w:instrText>
+          <w:instrText xml:space="preserve"> PAGEREF _Toc56960559 \h </w:instrText>
         </w:r>
         <w:r>
           <w:rPr>
@@ -6927,7 +6913,7 @@
           <w:szCs w:val="22"/>
         </w:rPr>
       </w:pPr>
-      <w:hyperlink w:anchor="_Toc56955184" w:history="1">
+      <w:hyperlink w:anchor="_Toc56960560" w:history="1">
         <w:r>
           <w:rPr>
             <w:rStyle w:val="ac"/>
@@ -6962,7 +6948,7 @@
             <w:noProof/>
             <w:webHidden/>
           </w:rPr>
-          <w:instrText xml:space="preserve"> PAGEREF _Toc56955184 \h </w:instrText>
+          <w:instrText xml:space="preserve"> PAGEREF _Toc56960560 \h </w:instrText>
         </w:r>
         <w:r>
           <w:rPr>
@@ -7003,7 +6989,7 @@
           <w:szCs w:val="22"/>
         </w:rPr>
       </w:pPr>
-      <w:hyperlink w:anchor="_Toc56955185" w:history="1">
+      <w:hyperlink w:anchor="_Toc56960561" w:history="1">
         <w:r>
           <w:rPr>
             <w:rStyle w:val="ac"/>
@@ -7038,7 +7024,7 @@
             <w:noProof/>
             <w:webHidden/>
           </w:rPr>
-          <w:instrText xml:space="preserve"> PAGEREF _Toc56955185 \h </w:instrText>
+          <w:instrText xml:space="preserve"> PAGEREF _Toc56960561 \h </w:instrText>
         </w:r>
         <w:r>
           <w:rPr>
@@ -7079,7 +7065,7 @@
           <w:szCs w:val="22"/>
         </w:rPr>
       </w:pPr>
-      <w:hyperlink w:anchor="_Toc56955186" w:history="1">
+      <w:hyperlink w:anchor="_Toc56960562" w:history="1">
         <w:r>
           <w:rPr>
             <w:rStyle w:val="ac"/>
@@ -7114,7 +7100,7 @@
             <w:noProof/>
             <w:webHidden/>
           </w:rPr>
-          <w:instrText xml:space="preserve"> PAGEREF _Toc56955186 \h </w:instrText>
+          <w:instrText xml:space="preserve"> PAGEREF _Toc56960562 \h </w:instrText>
         </w:r>
         <w:r>
           <w:rPr>
@@ -7155,7 +7141,7 @@
           <w:szCs w:val="22"/>
         </w:rPr>
       </w:pPr>
-      <w:hyperlink w:anchor="_Toc56955187" w:history="1">
+      <w:hyperlink w:anchor="_Toc56960563" w:history="1">
         <w:r>
           <w:rPr>
             <w:rStyle w:val="ac"/>
@@ -7190,7 +7176,7 @@
             <w:noProof/>
             <w:webHidden/>
           </w:rPr>
-          <w:instrText xml:space="preserve"> PAGEREF _Toc56955187 \h </w:instrText>
+          <w:instrText xml:space="preserve"> PAGEREF _Toc56960563 \h </w:instrText>
         </w:r>
         <w:r>
           <w:rPr>
@@ -7231,7 +7217,7 @@
           <w:szCs w:val="22"/>
         </w:rPr>
       </w:pPr>
-      <w:hyperlink w:anchor="_Toc56955188" w:history="1">
+      <w:hyperlink w:anchor="_Toc56960564" w:history="1">
         <w:r>
           <w:rPr>
             <w:rStyle w:val="ac"/>
@@ -7266,7 +7252,7 @@
             <w:noProof/>
             <w:webHidden/>
           </w:rPr>
-          <w:instrText xml:space="preserve"> PAGEREF _Toc56955188 \h </w:instrText>
+          <w:instrText xml:space="preserve"> PAGEREF _Toc56960564 \h </w:instrText>
         </w:r>
         <w:r>
           <w:rPr>
@@ -7307,7 +7293,7 @@
           <w:szCs w:val="22"/>
         </w:rPr>
       </w:pPr>
-      <w:hyperlink w:anchor="_Toc56955189" w:history="1">
+      <w:hyperlink w:anchor="_Toc56960565" w:history="1">
         <w:r>
           <w:rPr>
             <w:rStyle w:val="ac"/>
@@ -7342,7 +7328,7 @@
             <w:noProof/>
             <w:webHidden/>
           </w:rPr>
-          <w:instrText xml:space="preserve"> PAGEREF _Toc56955189 \h </w:instrText>
+          <w:instrText xml:space="preserve"> PAGEREF _Toc56960565 \h </w:instrText>
         </w:r>
         <w:r>
           <w:rPr>
@@ -7383,7 +7369,7 @@
           <w:szCs w:val="22"/>
         </w:rPr>
       </w:pPr>
-      <w:hyperlink w:anchor="_Toc56955190" w:history="1">
+      <w:hyperlink w:anchor="_Toc56960566" w:history="1">
         <w:r>
           <w:rPr>
             <w:rStyle w:val="ac"/>
@@ -7418,7 +7404,7 @@
             <w:noProof/>
             <w:webHidden/>
           </w:rPr>
-          <w:instrText xml:space="preserve"> PAGEREF _Toc56955190 \h </w:instrText>
+          <w:instrText xml:space="preserve"> PAGEREF _Toc56960566 \h </w:instrText>
         </w:r>
         <w:r>
           <w:rPr>
@@ -7492,7 +7478,7 @@
         </w:rPr>
         <w:br w:type="page"/>
       </w:r>
-      <w:bookmarkStart w:id="2" w:name="_Toc56955146"/>
+      <w:bookmarkStart w:id="2" w:name="_Toc56960522"/>
       <w:r>
         <w:rPr>
           <w:b w:val="0"/>
@@ -7514,7 +7500,7 @@
           <w:sz w:val="28"/>
         </w:rPr>
       </w:pPr>
-      <w:bookmarkStart w:id="3" w:name="_Toc56955147"/>
+      <w:bookmarkStart w:id="3" w:name="_Toc56960523"/>
       <w:r>
         <w:rPr>
           <w:sz w:val="28"/>
@@ -7580,7 +7566,7 @@
           <w:sz w:val="28"/>
         </w:rPr>
       </w:pPr>
-      <w:bookmarkStart w:id="4" w:name="_Toc56955148"/>
+      <w:bookmarkStart w:id="4" w:name="_Toc56960524"/>
       <w:r>
         <w:rPr>
           <w:sz w:val="28"/>
@@ -7669,7 +7655,7 @@
           <w:sz w:val="28"/>
         </w:rPr>
       </w:pPr>
-      <w:bookmarkStart w:id="5" w:name="_Toc56955149"/>
+      <w:bookmarkStart w:id="5" w:name="_Toc56960525"/>
       <w:r>
         <w:rPr>
           <w:b w:val="0"/>
@@ -7696,7 +7682,7 @@
           <w:sz w:val="28"/>
         </w:rPr>
       </w:pPr>
-      <w:bookmarkStart w:id="6" w:name="_Toc56955150"/>
+      <w:bookmarkStart w:id="6" w:name="_Toc56960526"/>
       <w:r>
         <w:rPr>
           <w:sz w:val="28"/>
@@ -7802,7 +7788,7 @@
           <w:sz w:val="28"/>
         </w:rPr>
       </w:pPr>
-      <w:bookmarkStart w:id="7" w:name="_Toc56955151"/>
+      <w:bookmarkStart w:id="7" w:name="_Toc56960527"/>
       <w:r>
         <w:rPr>
           <w:sz w:val="28"/>
@@ -7923,7 +7909,7 @@
           <w:sz w:val="28"/>
         </w:rPr>
       </w:pPr>
-      <w:bookmarkStart w:id="8" w:name="_Toc56955152"/>
+      <w:bookmarkStart w:id="8" w:name="_Toc56960528"/>
       <w:r>
         <w:rPr>
           <w:b w:val="0"/>
@@ -7950,7 +7936,7 @@
           <w:sz w:val="28"/>
         </w:rPr>
       </w:pPr>
-      <w:bookmarkStart w:id="9" w:name="_Toc56955153"/>
+      <w:bookmarkStart w:id="9" w:name="_Toc56960529"/>
       <w:r>
         <w:rPr>
           <w:sz w:val="28"/>
@@ -8041,7 +8027,7 @@
           <w:sz w:val="28"/>
         </w:rPr>
       </w:pPr>
-      <w:bookmarkStart w:id="10" w:name="_Toc56955154"/>
+      <w:bookmarkStart w:id="10" w:name="_Toc56960530"/>
       <w:r>
         <w:rPr>
           <w:sz w:val="28"/>
@@ -8125,7 +8111,7 @@
           <w:sz w:val="28"/>
         </w:rPr>
       </w:pPr>
-      <w:bookmarkStart w:id="11" w:name="_Toc56955155"/>
+      <w:bookmarkStart w:id="11" w:name="_Toc56960531"/>
       <w:r>
         <w:rPr>
           <w:b w:val="0"/>
@@ -8152,7 +8138,7 @@
           <w:sz w:val="28"/>
         </w:rPr>
       </w:pPr>
-      <w:bookmarkStart w:id="12" w:name="_Toc56955156"/>
+      <w:bookmarkStart w:id="12" w:name="_Toc56960532"/>
       <w:r>
         <w:rPr>
           <w:sz w:val="28"/>
@@ -8173,7 +8159,7 @@
           <w:szCs w:val="28"/>
         </w:rPr>
       </w:pPr>
-      <w:bookmarkStart w:id="13" w:name="_Toc56955157"/>
+      <w:bookmarkStart w:id="13" w:name="_Toc56960533"/>
       <w:r>
         <w:rPr>
           <w:b w:val="0"/>
@@ -8341,7 +8327,7 @@
           <w:szCs w:val="28"/>
         </w:rPr>
       </w:pPr>
-      <w:bookmarkStart w:id="14" w:name="_Toc56955158"/>
+      <w:bookmarkStart w:id="14" w:name="_Toc56960534"/>
       <w:r>
         <w:rPr>
           <w:b w:val="0"/>
@@ -8991,7 +8977,7 @@
           <w:szCs w:val="28"/>
         </w:rPr>
       </w:pPr>
-      <w:bookmarkStart w:id="15" w:name="_Toc56955159"/>
+      <w:bookmarkStart w:id="15" w:name="_Toc56960535"/>
       <w:r>
         <w:rPr>
           <w:b w:val="0"/>
@@ -9046,7 +9032,7 @@
           <w:sz w:val="28"/>
         </w:rPr>
       </w:pPr>
-      <w:bookmarkStart w:id="16" w:name="_Toc56955160"/>
+      <w:bookmarkStart w:id="16" w:name="_Toc56960536"/>
       <w:r>
         <w:rPr>
           <w:sz w:val="28"/>
@@ -9072,7 +9058,7 @@
           <w:szCs w:val="28"/>
         </w:rPr>
       </w:pPr>
-      <w:bookmarkStart w:id="17" w:name="_Toc56955161"/>
+      <w:bookmarkStart w:id="17" w:name="_Toc56960537"/>
       <w:r>
         <w:rPr>
           <w:b w:val="0"/>
@@ -9222,7 +9208,7 @@
           <w:szCs w:val="28"/>
         </w:rPr>
       </w:pPr>
-      <w:bookmarkStart w:id="18" w:name="_Toc56955162"/>
+      <w:bookmarkStart w:id="18" w:name="_Toc56960538"/>
       <w:r>
         <w:rPr>
           <w:b w:val="0"/>
@@ -9278,7 +9264,7 @@
           <w:szCs w:val="28"/>
         </w:rPr>
       </w:pPr>
-      <w:bookmarkStart w:id="19" w:name="_Toc56955163"/>
+      <w:bookmarkStart w:id="19" w:name="_Toc56960539"/>
       <w:r>
         <w:rPr>
           <w:b w:val="0"/>
@@ -9337,7 +9323,7 @@
           <w:sz w:val="28"/>
         </w:rPr>
       </w:pPr>
-      <w:bookmarkStart w:id="20" w:name="_Toc56955164"/>
+      <w:bookmarkStart w:id="20" w:name="_Toc56960540"/>
       <w:r>
         <w:rPr>
           <w:sz w:val="28"/>
@@ -9363,7 +9349,7 @@
           <w:szCs w:val="28"/>
         </w:rPr>
       </w:pPr>
-      <w:bookmarkStart w:id="21" w:name="_Toc56955165"/>
+      <w:bookmarkStart w:id="21" w:name="_Toc56960541"/>
       <w:r>
         <w:rPr>
           <w:b w:val="0"/>
@@ -9443,7 +9429,7 @@
           <w:szCs w:val="28"/>
         </w:rPr>
       </w:pPr>
-      <w:bookmarkStart w:id="22" w:name="_Toc56955166"/>
+      <w:bookmarkStart w:id="22" w:name="_Toc56960542"/>
       <w:r>
         <w:rPr>
           <w:b w:val="0"/>
@@ -9493,7 +9479,7 @@
           <w:szCs w:val="28"/>
         </w:rPr>
       </w:pPr>
-      <w:bookmarkStart w:id="23" w:name="_Toc56955167"/>
+      <w:bookmarkStart w:id="23" w:name="_Toc56960543"/>
       <w:r>
         <w:rPr>
           <w:b w:val="0"/>
@@ -9671,7 +9657,7 @@
           <w:sz w:val="28"/>
         </w:rPr>
       </w:pPr>
-      <w:bookmarkStart w:id="24" w:name="_Toc56955168"/>
+      <w:bookmarkStart w:id="24" w:name="_Toc56960544"/>
       <w:r>
         <w:rPr>
           <w:sz w:val="28"/>
@@ -9907,7 +9893,7 @@
           <w:sz w:val="28"/>
         </w:rPr>
       </w:pPr>
-      <w:bookmarkStart w:id="25" w:name="_Toc56955169"/>
+      <w:bookmarkStart w:id="25" w:name="_Toc56960545"/>
       <w:r>
         <w:rPr>
           <w:sz w:val="28"/>
@@ -9934,7 +9920,7 @@
           <w:szCs w:val="28"/>
         </w:rPr>
       </w:pPr>
-      <w:bookmarkStart w:id="26" w:name="_Toc56955170"/>
+      <w:bookmarkStart w:id="26" w:name="_Toc56960546"/>
       <w:r>
         <w:rPr>
           <w:b w:val="0"/>
@@ -9983,7 +9969,7 @@
           <w:szCs w:val="28"/>
         </w:rPr>
       </w:pPr>
-      <w:bookmarkStart w:id="27" w:name="_Toc56955171"/>
+      <w:bookmarkStart w:id="27" w:name="_Toc56960547"/>
       <w:r>
         <w:rPr>
           <w:b w:val="0"/>
@@ -10048,7 +10034,7 @@
           <w:szCs w:val="28"/>
         </w:rPr>
       </w:pPr>
-      <w:bookmarkStart w:id="28" w:name="_Toc56955172"/>
+      <w:bookmarkStart w:id="28" w:name="_Toc56960548"/>
       <w:r>
         <w:rPr>
           <w:b w:val="0"/>
@@ -10112,7 +10098,7 @@
           <w:szCs w:val="28"/>
         </w:rPr>
       </w:pPr>
-      <w:bookmarkStart w:id="29" w:name="_Toc56955173"/>
+      <w:bookmarkStart w:id="29" w:name="_Toc56960549"/>
       <w:r>
         <w:rPr>
           <w:b w:val="0"/>
@@ -10157,7 +10143,7 @@
           <w:sz w:val="28"/>
         </w:rPr>
       </w:pPr>
-      <w:bookmarkStart w:id="30" w:name="_Toc56955174"/>
+      <w:bookmarkStart w:id="30" w:name="_Toc56960550"/>
       <w:r>
         <w:rPr>
           <w:sz w:val="28"/>
@@ -10212,7 +10198,7 @@
           <w:sz w:val="28"/>
         </w:rPr>
       </w:pPr>
-      <w:bookmarkStart w:id="31" w:name="_Toc56955175"/>
+      <w:bookmarkStart w:id="31" w:name="_Toc56960551"/>
       <w:r>
         <w:rPr>
           <w:sz w:val="28"/>
@@ -10271,7 +10257,7 @@
           <w:sz w:val="28"/>
         </w:rPr>
       </w:pPr>
-      <w:bookmarkStart w:id="32" w:name="_Toc56955176"/>
+      <w:bookmarkStart w:id="32" w:name="_Toc56960552"/>
       <w:r>
         <w:rPr>
           <w:sz w:val="28"/>
@@ -10333,7 +10319,7 @@
           <w:sz w:val="28"/>
         </w:rPr>
       </w:pPr>
-      <w:bookmarkStart w:id="33" w:name="_Toc56955177"/>
+      <w:bookmarkStart w:id="33" w:name="_Toc56960553"/>
       <w:r>
         <w:rPr>
           <w:b w:val="0"/>
@@ -10360,7 +10346,7 @@
           <w:sz w:val="28"/>
         </w:rPr>
       </w:pPr>
-      <w:bookmarkStart w:id="34" w:name="_Toc56955178"/>
+      <w:bookmarkStart w:id="34" w:name="_Toc56960554"/>
       <w:r>
         <w:rPr>
           <w:sz w:val="28"/>
@@ -10677,7 +10663,7 @@
           <w:sz w:val="28"/>
         </w:rPr>
       </w:pPr>
-      <w:bookmarkStart w:id="35" w:name="_Toc56955179"/>
+      <w:bookmarkStart w:id="35" w:name="_Toc56960555"/>
       <w:r>
         <w:rPr>
           <w:sz w:val="28"/>
@@ -10738,7 +10724,7 @@
           <w:sz w:val="28"/>
         </w:rPr>
       </w:pPr>
-      <w:bookmarkStart w:id="36" w:name="_Toc56955180"/>
+      <w:bookmarkStart w:id="36" w:name="_Toc56960556"/>
       <w:r>
         <w:rPr>
           <w:b w:val="0"/>
@@ -10765,7 +10751,7 @@
           <w:sz w:val="28"/>
         </w:rPr>
       </w:pPr>
-      <w:bookmarkStart w:id="37" w:name="_Toc56955181"/>
+      <w:bookmarkStart w:id="37" w:name="_Toc56960557"/>
       <w:r>
         <w:rPr>
           <w:sz w:val="28"/>
@@ -10813,7 +10799,7 @@
           <w:sz w:val="28"/>
         </w:rPr>
       </w:pPr>
-      <w:bookmarkStart w:id="38" w:name="_Toc56955182"/>
+      <w:bookmarkStart w:id="38" w:name="_Toc56960558"/>
       <w:r>
         <w:rPr>
           <w:sz w:val="28"/>
@@ -10861,7 +10847,7 @@
           <w:sz w:val="28"/>
         </w:rPr>
       </w:pPr>
-      <w:bookmarkStart w:id="39" w:name="_Toc56955183"/>
+      <w:bookmarkStart w:id="39" w:name="_Toc56960559"/>
       <w:r>
         <w:rPr>
           <w:sz w:val="28"/>
@@ -10931,7 +10917,7 @@
           <w:sz w:val="28"/>
         </w:rPr>
       </w:pPr>
-      <w:bookmarkStart w:id="40" w:name="_Toc56955184"/>
+      <w:bookmarkStart w:id="40" w:name="_Toc56960560"/>
       <w:r>
         <w:rPr>
           <w:b w:val="0"/>
@@ -10958,7 +10944,7 @@
           <w:sz w:val="28"/>
         </w:rPr>
       </w:pPr>
-      <w:bookmarkStart w:id="41" w:name="_Toc56955185"/>
+      <w:bookmarkStart w:id="41" w:name="_Toc56960561"/>
       <w:r>
         <w:rPr>
           <w:sz w:val="28"/>
@@ -11068,7 +11054,7 @@
           <w:sz w:val="28"/>
         </w:rPr>
       </w:pPr>
-      <w:bookmarkStart w:id="42" w:name="_Toc56955186"/>
+      <w:bookmarkStart w:id="42" w:name="_Toc56960562"/>
       <w:r>
         <w:rPr>
           <w:sz w:val="28"/>
@@ -11229,7 +11215,7 @@
           <w:sz w:val="28"/>
         </w:rPr>
       </w:pPr>
-      <w:bookmarkStart w:id="43" w:name="_Toc56955187"/>
+      <w:bookmarkStart w:id="43" w:name="_Toc56960563"/>
       <w:r>
         <w:rPr>
           <w:color w:val="000000"/>
@@ -11566,7 +11552,7 @@
           <w:sz w:val="28"/>
         </w:rPr>
       </w:pPr>
-      <w:bookmarkStart w:id="44" w:name="_Toc56955188"/>
+      <w:bookmarkStart w:id="44" w:name="_Toc56960564"/>
       <w:r>
         <w:rPr>
           <w:b w:val="0"/>
@@ -11593,7 +11579,7 @@
           <w:sz w:val="28"/>
         </w:rPr>
       </w:pPr>
-      <w:bookmarkStart w:id="45" w:name="_Toc56955189"/>
+      <w:bookmarkStart w:id="45" w:name="_Toc56960565"/>
       <w:r>
         <w:rPr>
           <w:sz w:val="28"/>
@@ -11722,7 +11708,7 @@
           <w:sz w:val="28"/>
         </w:rPr>
       </w:pPr>
-      <w:bookmarkStart w:id="46" w:name="_Toc56955190"/>
+      <w:bookmarkStart w:id="46" w:name="_Toc56960566"/>
       <w:r>
         <w:rPr>
           <w:sz w:val="28"/>
